--- a/Documentacao/PropostaSIColetaLixo.docx
+++ b/Documentacao/PropostaSIColetaLixo.docx
@@ -24,8 +24,8 @@
     <w:p>
       <w:pPr>
         <w:rPr>
-          <w:sz w:val="44"/>
-          <w:szCs w:val="44"/>
+          <w:sz w:val="28"/>
+          <w:szCs w:val="28"/>
         </w:rPr>
       </w:pPr>
       <w:r>
@@ -90,6 +90,113 @@
           <w:szCs w:val="28"/>
         </w:rPr>
         <w:t>o uso.</w:t>
+      </w:r>
+    </w:p>
+    <w:p>
+      <w:pPr>
+        <w:rPr>
+          <w:sz w:val="28"/>
+          <w:szCs w:val="28"/>
+        </w:rPr>
+      </w:pPr>
+    </w:p>
+    <w:p>
+      <w:pPr>
+        <w:rPr>
+          <w:sz w:val="28"/>
+          <w:szCs w:val="28"/>
+        </w:rPr>
+      </w:pPr>
+    </w:p>
+    <w:p>
+      <w:pPr>
+        <w:rPr>
+          <w:b/>
+          <w:bCs/>
+          <w:sz w:val="28"/>
+          <w:szCs w:val="28"/>
+        </w:rPr>
+      </w:pPr>
+      <w:r>
+        <w:rPr>
+          <w:b/>
+          <w:bCs/>
+          <w:sz w:val="28"/>
+          <w:szCs w:val="28"/>
+        </w:rPr>
+        <w:t>Resposta da questão 3:</w:t>
+      </w:r>
+    </w:p>
+    <w:p>
+      <w:pPr>
+        <w:rPr>
+          <w:sz w:val="28"/>
+          <w:szCs w:val="28"/>
+        </w:rPr>
+      </w:pPr>
+      <w:r>
+        <w:rPr>
+          <w:sz w:val="28"/>
+          <w:szCs w:val="28"/>
+        </w:rPr>
+        <w:t>O SCRUM poderia ser usado como processo de produção de software, organizando a equipe em:</w:t>
+      </w:r>
+    </w:p>
+    <w:p>
+      <w:pPr>
+        <w:rPr>
+          <w:sz w:val="28"/>
+          <w:szCs w:val="28"/>
+        </w:rPr>
+      </w:pPr>
+      <w:r>
+        <w:rPr>
+          <w:sz w:val="28"/>
+          <w:szCs w:val="28"/>
+        </w:rPr>
+        <w:t xml:space="preserve">Product Owner – responsável por conhecer </w:t>
+      </w:r>
+      <w:r>
+        <w:rPr>
+          <w:sz w:val="28"/>
+          <w:szCs w:val="28"/>
+        </w:rPr>
+        <w:t>a necessidade do cliente e garantir o retorno de investimento.</w:t>
+      </w:r>
+    </w:p>
+    <w:p>
+      <w:pPr>
+        <w:rPr>
+          <w:sz w:val="28"/>
+          <w:szCs w:val="28"/>
+        </w:rPr>
+      </w:pPr>
+      <w:r>
+        <w:rPr>
+          <w:sz w:val="28"/>
+          <w:szCs w:val="28"/>
+        </w:rPr>
+        <w:t>Scrum Master – responsável garantir o uso do Scrum, remover impedimentos e proteger a equipe de interferências extermnas.</w:t>
+      </w:r>
+    </w:p>
+    <w:p>
+      <w:pPr>
+        <w:autoSpaceDE w:val="0"/>
+        <w:autoSpaceDN w:val="0"/>
+        <w:adjustRightInd w:val="0"/>
+        <w:spacing w:after="0" w:line="240" w:lineRule="auto"/>
+        <w:rPr>
+          <w:rFonts w:ascii="CIDFont+F5" w:hAnsi="CIDFont+F5" w:cs="CIDFont+F5"/>
+          <w:sz w:val="40"/>
+          <w:szCs w:val="40"/>
+        </w:rPr>
+      </w:pPr>
+      <w:r>
+        <w:rPr>
+          <w:sz w:val="28"/>
+          <w:szCs w:val="28"/>
+        </w:rPr>
+        <w:t>Squad – time responsável pelo desenvolvimento do produto ao cliente; listando requisitos para o projeto, definindo alguns desses requisitos para a produção, entregando pacotes do software para compor o produto final, acompanhando e repostando continuamente os resultados.</w:t>
       </w:r>
     </w:p>
     <w:sectPr>
@@ -225,6 +332,7 @@
     <w:lsdException w:name="HTML Sample" w:semiHidden="1" w:unhideWhenUsed="1"/>
     <w:lsdException w:name="HTML Typewriter" w:semiHidden="1" w:unhideWhenUsed="1"/>
     <w:lsdException w:name="HTML Variable" w:semiHidden="1" w:unhideWhenUsed="1"/>
+    <w:lsdException w:name="Normal Table" w:semiHidden="1" w:unhideWhenUsed="1"/>
     <w:lsdException w:name="annotation subject" w:semiHidden="1" w:unhideWhenUsed="1"/>
     <w:lsdException w:name="No List" w:semiHidden="1" w:unhideWhenUsed="1"/>
     <w:lsdException w:name="Outline List 1" w:semiHidden="1" w:unhideWhenUsed="1"/>
@@ -271,8 +379,10 @@
     <w:lsdException w:name="Table Subtle 2" w:semiHidden="1" w:unhideWhenUsed="1"/>
     <w:lsdException w:name="Table Web 1" w:semiHidden="1" w:unhideWhenUsed="1"/>
     <w:lsdException w:name="Table Web 2" w:semiHidden="1" w:unhideWhenUsed="1"/>
+    <w:lsdException w:name="Table Web 3" w:semiHidden="1" w:unhideWhenUsed="1"/>
     <w:lsdException w:name="Balloon Text" w:semiHidden="1" w:unhideWhenUsed="1"/>
     <w:lsdException w:name="Table Grid" w:uiPriority="39"/>
+    <w:lsdException w:name="Table Theme" w:semiHidden="1" w:unhideWhenUsed="1"/>
     <w:lsdException w:name="Placeholder Text" w:semiHidden="1"/>
     <w:lsdException w:name="No Spacing" w:uiPriority="1" w:qFormat="1"/>
     <w:lsdException w:name="Light Shading" w:uiPriority="60"/>

--- a/Documentacao/PropostaSIColetaLixo.docx
+++ b/Documentacao/PropostaSIColetaLixo.docx
@@ -149,12 +149,37 @@
           <w:szCs w:val="28"/>
         </w:rPr>
       </w:pPr>
-      <w:r>
-        <w:rPr>
-          <w:sz w:val="28"/>
-          <w:szCs w:val="28"/>
-        </w:rPr>
-        <w:t xml:space="preserve">Product Owner – responsável por conhecer </w:t>
+      <w:proofErr w:type="spellStart"/>
+      <w:r>
+        <w:rPr>
+          <w:sz w:val="28"/>
+          <w:szCs w:val="28"/>
+        </w:rPr>
+        <w:t>Product</w:t>
+      </w:r>
+      <w:proofErr w:type="spellEnd"/>
+      <w:r>
+        <w:rPr>
+          <w:sz w:val="28"/>
+          <w:szCs w:val="28"/>
+        </w:rPr>
+        <w:t xml:space="preserve"> </w:t>
+      </w:r>
+      <w:proofErr w:type="spellStart"/>
+      <w:r>
+        <w:rPr>
+          <w:sz w:val="28"/>
+          <w:szCs w:val="28"/>
+        </w:rPr>
+        <w:t>Owner</w:t>
+      </w:r>
+      <w:proofErr w:type="spellEnd"/>
+      <w:r>
+        <w:rPr>
+          <w:sz w:val="28"/>
+          <w:szCs w:val="28"/>
+        </w:rPr>
+        <w:t xml:space="preserve"> – responsável por conhecer </w:t>
       </w:r>
       <w:r>
         <w:rPr>
@@ -176,7 +201,23 @@
           <w:sz w:val="28"/>
           <w:szCs w:val="28"/>
         </w:rPr>
-        <w:t>Scrum Master – responsável garantir o uso do Scrum, remover impedimentos e proteger a equipe de interferências extermnas.</w:t>
+        <w:t xml:space="preserve">Scrum Master – responsável garantir o uso do Scrum, remover impedimentos e proteger a equipe de interferências </w:t>
+      </w:r>
+      <w:proofErr w:type="spellStart"/>
+      <w:r>
+        <w:rPr>
+          <w:sz w:val="28"/>
+          <w:szCs w:val="28"/>
+        </w:rPr>
+        <w:t>extermnas</w:t>
+      </w:r>
+      <w:proofErr w:type="spellEnd"/>
+      <w:r>
+        <w:rPr>
+          <w:sz w:val="28"/>
+          <w:szCs w:val="28"/>
+        </w:rPr>
+        <w:t>.</w:t>
       </w:r>
     </w:p>
     <w:p>
@@ -186,18 +227,236 @@
         <w:adjustRightInd w:val="0"/>
         <w:spacing w:after="0" w:line="240" w:lineRule="auto"/>
         <w:rPr>
+          <w:sz w:val="28"/>
+          <w:szCs w:val="28"/>
+        </w:rPr>
+      </w:pPr>
+      <w:proofErr w:type="spellStart"/>
+      <w:r>
+        <w:rPr>
+          <w:sz w:val="28"/>
+          <w:szCs w:val="28"/>
+        </w:rPr>
+        <w:t>Squad</w:t>
+      </w:r>
+      <w:proofErr w:type="spellEnd"/>
+      <w:r>
+        <w:rPr>
+          <w:sz w:val="28"/>
+          <w:szCs w:val="28"/>
+        </w:rPr>
+        <w:t xml:space="preserve"> – time responsável pelo desenvolvimento do produto ao cliente; listando requisitos para o projeto, definindo alguns desses requisitos para a produção, entregando pacotes do software para compor o produto final, acompanhando e repostando continuamente os resultados.</w:t>
+      </w:r>
+    </w:p>
+    <w:p>
+      <w:pPr>
+        <w:autoSpaceDE w:val="0"/>
+        <w:autoSpaceDN w:val="0"/>
+        <w:adjustRightInd w:val="0"/>
+        <w:spacing w:after="0" w:line="240" w:lineRule="auto"/>
+        <w:rPr>
+          <w:sz w:val="28"/>
+          <w:szCs w:val="28"/>
+        </w:rPr>
+      </w:pPr>
+    </w:p>
+    <w:p>
+      <w:pPr>
+        <w:autoSpaceDE w:val="0"/>
+        <w:autoSpaceDN w:val="0"/>
+        <w:adjustRightInd w:val="0"/>
+        <w:spacing w:after="0" w:line="240" w:lineRule="auto"/>
+        <w:rPr>
+          <w:sz w:val="28"/>
+          <w:szCs w:val="28"/>
+        </w:rPr>
+      </w:pPr>
+    </w:p>
+    <w:p>
+      <w:pPr>
+        <w:autoSpaceDE w:val="0"/>
+        <w:autoSpaceDN w:val="0"/>
+        <w:adjustRightInd w:val="0"/>
+        <w:spacing w:after="0" w:line="240" w:lineRule="auto"/>
+        <w:rPr>
+          <w:sz w:val="28"/>
+          <w:szCs w:val="28"/>
+        </w:rPr>
+      </w:pPr>
+    </w:p>
+    <w:p>
+      <w:pPr>
+        <w:autoSpaceDE w:val="0"/>
+        <w:autoSpaceDN w:val="0"/>
+        <w:adjustRightInd w:val="0"/>
+        <w:spacing w:after="0" w:line="240" w:lineRule="auto"/>
+        <w:rPr>
+          <w:b/>
+          <w:bCs/>
+          <w:sz w:val="28"/>
+          <w:szCs w:val="28"/>
+        </w:rPr>
+      </w:pPr>
+      <w:r>
+        <w:rPr>
+          <w:b/>
+          <w:bCs/>
+          <w:sz w:val="28"/>
+          <w:szCs w:val="28"/>
+        </w:rPr>
+        <w:t>Resposta da questão 4:</w:t>
+      </w:r>
+    </w:p>
+    <w:p>
+      <w:pPr>
+        <w:autoSpaceDE w:val="0"/>
+        <w:autoSpaceDN w:val="0"/>
+        <w:adjustRightInd w:val="0"/>
+        <w:spacing w:after="0" w:line="240" w:lineRule="auto"/>
+        <w:rPr>
+          <w:sz w:val="28"/>
+          <w:szCs w:val="28"/>
+        </w:rPr>
+      </w:pPr>
+      <w:r>
+        <w:rPr>
+          <w:sz w:val="28"/>
+          <w:szCs w:val="28"/>
+        </w:rPr>
+        <w:t>Alguns dados necessários para o novo sistema de informação serão:</w:t>
+      </w:r>
+    </w:p>
+    <w:p>
+      <w:pPr>
+        <w:autoSpaceDE w:val="0"/>
+        <w:autoSpaceDN w:val="0"/>
+        <w:adjustRightInd w:val="0"/>
+        <w:spacing w:after="0" w:line="240" w:lineRule="auto"/>
+        <w:rPr>
+          <w:sz w:val="28"/>
+          <w:szCs w:val="28"/>
+        </w:rPr>
+      </w:pPr>
+      <w:r>
+        <w:rPr>
+          <w:sz w:val="28"/>
+          <w:szCs w:val="28"/>
+        </w:rPr>
+        <w:t>-</w:t>
+      </w:r>
+      <w:proofErr w:type="gramStart"/>
+      <w:r>
+        <w:rPr>
+          <w:sz w:val="28"/>
+          <w:szCs w:val="28"/>
+        </w:rPr>
+        <w:t>geolocalização</w:t>
+      </w:r>
+      <w:proofErr w:type="gramEnd"/>
+      <w:r>
+        <w:rPr>
+          <w:sz w:val="28"/>
+          <w:szCs w:val="28"/>
+        </w:rPr>
+        <w:t xml:space="preserve"> (velocidade, volume, variedade)</w:t>
+      </w:r>
+    </w:p>
+    <w:p>
+      <w:pPr>
+        <w:autoSpaceDE w:val="0"/>
+        <w:autoSpaceDN w:val="0"/>
+        <w:adjustRightInd w:val="0"/>
+        <w:spacing w:after="0" w:line="240" w:lineRule="auto"/>
+        <w:rPr>
+          <w:sz w:val="28"/>
+          <w:szCs w:val="28"/>
+        </w:rPr>
+      </w:pPr>
+      <w:r>
+        <w:rPr>
+          <w:sz w:val="28"/>
+          <w:szCs w:val="28"/>
+        </w:rPr>
+        <w:t>-</w:t>
+      </w:r>
+      <w:proofErr w:type="gramStart"/>
+      <w:r>
+        <w:rPr>
+          <w:sz w:val="28"/>
+          <w:szCs w:val="28"/>
+        </w:rPr>
+        <w:t>trânsito</w:t>
+      </w:r>
+      <w:proofErr w:type="gramEnd"/>
+      <w:r>
+        <w:rPr>
+          <w:sz w:val="28"/>
+          <w:szCs w:val="28"/>
+        </w:rPr>
+        <w:t xml:space="preserve"> na rota de cada caminhão (velocidade)</w:t>
+      </w:r>
+    </w:p>
+    <w:p>
+      <w:pPr>
+        <w:autoSpaceDE w:val="0"/>
+        <w:autoSpaceDN w:val="0"/>
+        <w:adjustRightInd w:val="0"/>
+        <w:spacing w:after="0" w:line="240" w:lineRule="auto"/>
+        <w:rPr>
+          <w:sz w:val="28"/>
+          <w:szCs w:val="28"/>
+        </w:rPr>
+      </w:pPr>
+      <w:r>
+        <w:rPr>
+          <w:sz w:val="28"/>
+          <w:szCs w:val="28"/>
+        </w:rPr>
+        <w:t xml:space="preserve">-capacidade atual de cada </w:t>
+      </w:r>
+      <w:proofErr w:type="gramStart"/>
+      <w:r>
+        <w:rPr>
+          <w:sz w:val="28"/>
+          <w:szCs w:val="28"/>
+        </w:rPr>
+        <w:t>caminhão(</w:t>
+      </w:r>
+      <w:proofErr w:type="gramEnd"/>
+      <w:r>
+        <w:rPr>
+          <w:sz w:val="28"/>
+          <w:szCs w:val="28"/>
+        </w:rPr>
+        <w:t>variedade, volume)</w:t>
+      </w:r>
+    </w:p>
+    <w:p>
+      <w:pPr>
+        <w:autoSpaceDE w:val="0"/>
+        <w:autoSpaceDN w:val="0"/>
+        <w:adjustRightInd w:val="0"/>
+        <w:spacing w:after="0" w:line="240" w:lineRule="auto"/>
+        <w:rPr>
+          <w:sz w:val="28"/>
+          <w:szCs w:val="28"/>
+        </w:rPr>
+      </w:pPr>
+    </w:p>
+    <w:p>
+      <w:pPr>
+        <w:autoSpaceDE w:val="0"/>
+        <w:autoSpaceDN w:val="0"/>
+        <w:adjustRightInd w:val="0"/>
+        <w:spacing w:after="0" w:line="240" w:lineRule="auto"/>
+        <w:rPr>
           <w:rFonts w:ascii="CIDFont+F5" w:hAnsi="CIDFont+F5" w:cs="CIDFont+F5"/>
+          <w:b/>
+          <w:bCs/>
           <w:sz w:val="40"/>
           <w:szCs w:val="40"/>
         </w:rPr>
       </w:pPr>
-      <w:r>
-        <w:rPr>
-          <w:sz w:val="28"/>
-          <w:szCs w:val="28"/>
-        </w:rPr>
-        <w:t>Squad – time responsável pelo desenvolvimento do produto ao cliente; listando requisitos para o projeto, definindo alguns desses requisitos para a produção, entregando pacotes do software para compor o produto final, acompanhando e repostando continuamente os resultados.</w:t>
-      </w:r>
     </w:p>
     <w:sectPr>
       <w:pgSz w:w="11906" w:h="16838"/>

--- a/Documentacao/PropostaSIColetaLixo.docx
+++ b/Documentacao/PropostaSIColetaLixo.docx
@@ -342,121 +342,114 @@
           <w:sz w:val="28"/>
           <w:szCs w:val="28"/>
         </w:rPr>
-        <w:t>-</w:t>
-      </w:r>
-      <w:proofErr w:type="gramStart"/>
-      <w:r>
-        <w:rPr>
-          <w:sz w:val="28"/>
-          <w:szCs w:val="28"/>
-        </w:rPr>
-        <w:t>geolocalização</w:t>
-      </w:r>
-      <w:proofErr w:type="gramEnd"/>
-      <w:r>
-        <w:rPr>
-          <w:sz w:val="28"/>
-          <w:szCs w:val="28"/>
-        </w:rPr>
-        <w:t xml:space="preserve"> (velocidade, volume, variedade)</w:t>
-      </w:r>
-    </w:p>
-    <w:p>
-      <w:pPr>
-        <w:autoSpaceDE w:val="0"/>
-        <w:autoSpaceDN w:val="0"/>
-        <w:adjustRightInd w:val="0"/>
-        <w:spacing w:after="0" w:line="240" w:lineRule="auto"/>
-        <w:rPr>
-          <w:sz w:val="28"/>
-          <w:szCs w:val="28"/>
-        </w:rPr>
-      </w:pPr>
-      <w:r>
-        <w:rPr>
-          <w:sz w:val="28"/>
-          <w:szCs w:val="28"/>
-        </w:rPr>
-        <w:t>-</w:t>
-      </w:r>
-      <w:proofErr w:type="gramStart"/>
-      <w:r>
-        <w:rPr>
-          <w:sz w:val="28"/>
-          <w:szCs w:val="28"/>
-        </w:rPr>
-        <w:t>trânsito</w:t>
-      </w:r>
-      <w:proofErr w:type="gramEnd"/>
-      <w:r>
-        <w:rPr>
-          <w:sz w:val="28"/>
-          <w:szCs w:val="28"/>
-        </w:rPr>
-        <w:t xml:space="preserve"> na rota de cada caminhão (velocidade)</w:t>
-      </w:r>
-    </w:p>
-    <w:p>
-      <w:pPr>
-        <w:autoSpaceDE w:val="0"/>
-        <w:autoSpaceDN w:val="0"/>
-        <w:adjustRightInd w:val="0"/>
-        <w:spacing w:after="0" w:line="240" w:lineRule="auto"/>
-        <w:rPr>
-          <w:sz w:val="28"/>
-          <w:szCs w:val="28"/>
-        </w:rPr>
-      </w:pPr>
-      <w:r>
-        <w:rPr>
-          <w:sz w:val="28"/>
-          <w:szCs w:val="28"/>
-        </w:rPr>
-        <w:t xml:space="preserve">-capacidade atual de cada </w:t>
-      </w:r>
-      <w:proofErr w:type="gramStart"/>
-      <w:r>
-        <w:rPr>
-          <w:sz w:val="28"/>
-          <w:szCs w:val="28"/>
-        </w:rPr>
-        <w:t>caminhão(</w:t>
-      </w:r>
-      <w:proofErr w:type="gramEnd"/>
-      <w:r>
-        <w:rPr>
-          <w:sz w:val="28"/>
-          <w:szCs w:val="28"/>
-        </w:rPr>
-        <w:t>variedade, volume)</w:t>
-      </w:r>
-    </w:p>
-    <w:p>
-      <w:pPr>
-        <w:autoSpaceDE w:val="0"/>
-        <w:autoSpaceDN w:val="0"/>
-        <w:adjustRightInd w:val="0"/>
-        <w:spacing w:after="0" w:line="240" w:lineRule="auto"/>
-        <w:rPr>
-          <w:sz w:val="28"/>
-          <w:szCs w:val="28"/>
-        </w:rPr>
-      </w:pPr>
-    </w:p>
-    <w:p>
-      <w:pPr>
-        <w:autoSpaceDE w:val="0"/>
-        <w:autoSpaceDN w:val="0"/>
-        <w:adjustRightInd w:val="0"/>
-        <w:spacing w:after="0" w:line="240" w:lineRule="auto"/>
-        <w:rPr>
-          <w:rFonts w:ascii="CIDFont+F5" w:hAnsi="CIDFont+F5" w:cs="CIDFont+F5"/>
+        <w:t>-geolocalização (velocidade, volume, variedade)</w:t>
+      </w:r>
+    </w:p>
+    <w:p>
+      <w:pPr>
+        <w:autoSpaceDE w:val="0"/>
+        <w:autoSpaceDN w:val="0"/>
+        <w:adjustRightInd w:val="0"/>
+        <w:spacing w:after="0" w:line="240" w:lineRule="auto"/>
+        <w:rPr>
+          <w:sz w:val="28"/>
+          <w:szCs w:val="28"/>
+        </w:rPr>
+      </w:pPr>
+      <w:r>
+        <w:rPr>
+          <w:sz w:val="28"/>
+          <w:szCs w:val="28"/>
+        </w:rPr>
+        <w:t>-trânsito na rota de cada caminhão (velocidade)</w:t>
+      </w:r>
+    </w:p>
+    <w:p>
+      <w:pPr>
+        <w:autoSpaceDE w:val="0"/>
+        <w:autoSpaceDN w:val="0"/>
+        <w:adjustRightInd w:val="0"/>
+        <w:spacing w:after="0" w:line="240" w:lineRule="auto"/>
+        <w:rPr>
+          <w:sz w:val="28"/>
+          <w:szCs w:val="28"/>
+        </w:rPr>
+      </w:pPr>
+      <w:r>
+        <w:rPr>
+          <w:sz w:val="28"/>
+          <w:szCs w:val="28"/>
+        </w:rPr>
+        <w:t>-capacidade atual de cada caminhão(variedade, volume)</w:t>
+      </w:r>
+    </w:p>
+    <w:p>
+      <w:pPr>
+        <w:autoSpaceDE w:val="0"/>
+        <w:autoSpaceDN w:val="0"/>
+        <w:adjustRightInd w:val="0"/>
+        <w:spacing w:after="0" w:line="240" w:lineRule="auto"/>
+        <w:rPr>
+          <w:sz w:val="28"/>
+          <w:szCs w:val="28"/>
+        </w:rPr>
+      </w:pPr>
+    </w:p>
+    <w:p>
+      <w:pPr>
+        <w:autoSpaceDE w:val="0"/>
+        <w:autoSpaceDN w:val="0"/>
+        <w:adjustRightInd w:val="0"/>
+        <w:spacing w:after="0" w:line="240" w:lineRule="auto"/>
+        <w:rPr>
+          <w:sz w:val="28"/>
+          <w:szCs w:val="28"/>
+        </w:rPr>
+      </w:pPr>
+    </w:p>
+    <w:p>
+      <w:pPr>
+        <w:autoSpaceDE w:val="0"/>
+        <w:autoSpaceDN w:val="0"/>
+        <w:adjustRightInd w:val="0"/>
+        <w:spacing w:after="0" w:line="240" w:lineRule="auto"/>
+        <w:rPr>
           <w:b/>
           <w:bCs/>
-          <w:sz w:val="40"/>
-          <w:szCs w:val="40"/>
-        </w:rPr>
-      </w:pPr>
+          <w:sz w:val="28"/>
+          <w:szCs w:val="28"/>
+        </w:rPr>
+      </w:pPr>
+      <w:r>
+        <w:rPr>
+          <w:b/>
+          <w:bCs/>
+          <w:sz w:val="28"/>
+          <w:szCs w:val="28"/>
+        </w:rPr>
+        <w:t>Resposta da questão 5:</w:t>
+      </w:r>
+    </w:p>
+    <w:p>
+      <w:pPr>
+        <w:autoSpaceDE w:val="0"/>
+        <w:autoSpaceDN w:val="0"/>
+        <w:adjustRightInd w:val="0"/>
+        <w:spacing w:after="0" w:line="240" w:lineRule="auto"/>
+        <w:rPr>
+          <w:rFonts w:ascii="CIDFont+F2" w:hAnsi="CIDFont+F2" w:cs="CIDFont+F2"/>
+          <w:color w:val="FFFFFF"/>
+          <w:sz w:val="36"/>
+          <w:szCs w:val="36"/>
+        </w:rPr>
+      </w:pPr>
+      <w:r>
+        <w:rPr>
+          <w:sz w:val="28"/>
+          <w:szCs w:val="28"/>
+        </w:rPr>
+        <w:t>Considerando o ciclo de vida dos dados, nos encontramos na etapa de especificação, já que estamos coletando os dados da coleta e definindo quais pacotes do software iremos desenvolver e entregar conforme a urgência do cliente.</w:t>
+      </w:r>
     </w:p>
     <w:sectPr>
       <w:pgSz w:w="11906" w:h="16838"/>
